--- a/Capturas proceso electronico.docx
+++ b/Capturas proceso electronico.docx
@@ -3,8 +3,6 @@
 <w:document xmlns:wpc="http://schemas.microsoft.com/office/word/2010/wordprocessingCanvas" xmlns:cx="http://schemas.microsoft.com/office/drawing/2014/chartex" xmlns:cx1="http://schemas.microsoft.com/office/drawing/2015/9/8/chartex" xmlns:cx2="http://schemas.microsoft.com/office/drawing/2015/10/21/chartex" xmlns:cx3="http://schemas.microsoft.com/office/drawing/2016/5/9/chartex" xmlns:cx4="http://schemas.microsoft.com/office/drawing/2016/5/10/chartex" xmlns:cx5="http://schemas.microsoft.com/office/drawing/2016/5/11/chartex" xmlns:cx6="http://schemas.microsoft.com/office/drawing/2016/5/12/chartex" xmlns:cx7="http://schemas.microsoft.com/office/drawing/2016/5/13/chartex" xmlns:cx8="http://schemas.microsoft.com/office/drawing/2016/5/14/chartex" xmlns:mc="http://schemas.openxmlformats.org/markup-compatibility/2006" xmlns:aink="http://schemas.microsoft.com/office/drawing/2016/ink" xmlns:am3d="http://schemas.microsoft.com/office/drawing/2017/model3d" xmlns:o="urn:schemas-microsoft-com:office:office" xmlns:r="http://schemas.openxmlformats.org/officeDocument/2006/relationships" xmlns:m="http://schemas.openxmlformats.org/officeDocument/2006/math" xmlns:v="urn:schemas-microsoft-com:vml" xmlns:wp14="http://schemas.microsoft.com/office/word/2010/wordprocessingDrawing" xmlns:wp="http://schemas.openxmlformats.org/drawingml/2006/wordprocessingDrawing" xmlns:w10="urn:schemas-microsoft-com:office:word" xmlns:w="http://schemas.openxmlformats.org/wordprocessingml/2006/main" xmlns:w14="http://schemas.microsoft.com/office/word/2010/wordml" xmlns:w15="http://schemas.microsoft.com/office/word/2012/wordml" xmlns:w16cid="http://schemas.microsoft.com/office/word/2016/wordml/cid" xmlns:w16se="http://schemas.microsoft.com/office/word/2015/wordml/symex" xmlns:wpg="http://schemas.microsoft.com/office/word/2010/wordprocessingGroup" xmlns:wpi="http://schemas.microsoft.com/office/word/2010/wordprocessingInk" xmlns:wne="http://schemas.microsoft.com/office/word/2006/wordml" xmlns:wps="http://schemas.microsoft.com/office/word/2010/wordprocessingShape" mc:Ignorable="w14 w15 w16se w16cid wp14">
   <w:body>
     <w:p>
-      <w:bookmarkStart w:id="0" w:name="_GoBack"/>
-      <w:bookmarkEnd w:id="0"/>
       <w:r>
         <w:rPr>
           <w:noProof/>
@@ -72,6 +70,130 @@
           </wp:anchor>
         </w:drawing>
       </w:r>
+    </w:p>
+    <w:p/>
+    <w:p/>
+    <w:p/>
+    <w:p/>
+    <w:p/>
+    <w:p/>
+    <w:p/>
+    <w:p/>
+    <w:p/>
+    <w:p/>
+    <w:p/>
+    <w:p/>
+    <w:p/>
+    <w:p/>
+    <w:p/>
+    <w:p/>
+    <w:p/>
+    <w:p/>
+    <w:p/>
+    <w:p/>
+    <w:p>
+      <w:pPr>
+        <w:tabs>
+          <w:tab w:val="left" w:pos="7911"/>
+        </w:tabs>
+      </w:pPr>
+    </w:p>
+    <w:p>
+      <w:pPr>
+        <w:tabs>
+          <w:tab w:val="left" w:pos="7911"/>
+        </w:tabs>
+      </w:pPr>
+    </w:p>
+    <w:p>
+      <w:pPr>
+        <w:tabs>
+          <w:tab w:val="left" w:pos="7911"/>
+        </w:tabs>
+      </w:pPr>
+    </w:p>
+    <w:p>
+      <w:pPr>
+        <w:tabs>
+          <w:tab w:val="left" w:pos="7911"/>
+        </w:tabs>
+      </w:pPr>
+      <w:bookmarkStart w:id="0" w:name="_GoBack"/>
+      <w:r>
+        <w:rPr>
+          <w:noProof/>
+        </w:rPr>
+        <w:drawing>
+          <wp:anchor distT="0" distB="0" distL="114300" distR="114300" simplePos="0" relativeHeight="251659264" behindDoc="0" locked="0" layoutInCell="1" allowOverlap="1" wp14:anchorId="674C12E3" wp14:editId="4F7343CB">
+            <wp:simplePos x="0" y="0"/>
+            <wp:positionH relativeFrom="margin">
+              <wp:align>right</wp:align>
+            </wp:positionH>
+            <wp:positionV relativeFrom="paragraph">
+              <wp:posOffset>154486</wp:posOffset>
+            </wp:positionV>
+            <wp:extent cx="8311051" cy="5177641"/>
+            <wp:effectExtent l="0" t="0" r="0" b="4445"/>
+            <wp:wrapNone/>
+            <wp:docPr id="2" name="Imagen 2"/>
+            <wp:cNvGraphicFramePr>
+              <a:graphicFrameLocks xmlns:a="http://schemas.openxmlformats.org/drawingml/2006/main" noChangeAspect="1"/>
+            </wp:cNvGraphicFramePr>
+            <a:graphic xmlns:a="http://schemas.openxmlformats.org/drawingml/2006/main">
+              <a:graphicData uri="http://schemas.openxmlformats.org/drawingml/2006/picture">
+                <pic:pic xmlns:pic="http://schemas.openxmlformats.org/drawingml/2006/picture">
+                  <pic:nvPicPr>
+                    <pic:cNvPr id="1" name=""/>
+                    <pic:cNvPicPr/>
+                  </pic:nvPicPr>
+                  <pic:blipFill rotWithShape="1">
+                    <a:blip r:embed="rId5">
+                      <a:extLst>
+                        <a:ext uri="{28A0092B-C50C-407E-A947-70E740481C1C}">
+                          <a14:useLocalDpi xmlns:a14="http://schemas.microsoft.com/office/drawing/2010/main" val="0"/>
+                        </a:ext>
+                      </a:extLst>
+                    </a:blip>
+                    <a:srcRect l="2157" t="21487" r="36147" b="6118"/>
+                    <a:stretch/>
+                  </pic:blipFill>
+                  <pic:spPr bwMode="auto">
+                    <a:xfrm>
+                      <a:off x="0" y="0"/>
+                      <a:ext cx="8311051" cy="5177641"/>
+                    </a:xfrm>
+                    <a:prstGeom prst="rect">
+                      <a:avLst/>
+                    </a:prstGeom>
+                    <a:ln>
+                      <a:noFill/>
+                    </a:ln>
+                    <a:extLst>
+                      <a:ext uri="{53640926-AAD7-44D8-BBD7-CCE9431645EC}">
+                        <a14:shadowObscured xmlns:a14="http://schemas.microsoft.com/office/drawing/2010/main"/>
+                      </a:ext>
+                    </a:extLst>
+                  </pic:spPr>
+                </pic:pic>
+              </a:graphicData>
+            </a:graphic>
+            <wp14:sizeRelH relativeFrom="page">
+              <wp14:pctWidth>0</wp14:pctWidth>
+            </wp14:sizeRelH>
+            <wp14:sizeRelV relativeFrom="page">
+              <wp14:pctHeight>0</wp14:pctHeight>
+            </wp14:sizeRelV>
+          </wp:anchor>
+        </w:drawing>
+      </w:r>
+      <w:bookmarkEnd w:id="0"/>
+    </w:p>
+    <w:p>
+      <w:pPr>
+        <w:tabs>
+          <w:tab w:val="left" w:pos="7911"/>
+        </w:tabs>
+      </w:pPr>
     </w:p>
     <w:sectPr>
       <w:pgSz w:w="15840" w:h="12240" w:orient="landscape"/>

--- a/Capturas proceso electronico.docx
+++ b/Capturas proceso electronico.docx
@@ -118,7 +118,6 @@
           <w:tab w:val="left" w:pos="7911"/>
         </w:tabs>
       </w:pPr>
-      <w:bookmarkStart w:id="0" w:name="_GoBack"/>
       <w:r>
         <w:rPr>
           <w:noProof/>
@@ -186,7 +185,6 @@
           </wp:anchor>
         </w:drawing>
       </w:r>
-      <w:bookmarkEnd w:id="0"/>
     </w:p>
     <w:p>
       <w:pPr>
@@ -194,6 +192,111 @@
           <w:tab w:val="left" w:pos="7911"/>
         </w:tabs>
       </w:pPr>
+    </w:p>
+    <w:p/>
+    <w:p/>
+    <w:p/>
+    <w:p/>
+    <w:p/>
+    <w:p/>
+    <w:p/>
+    <w:p/>
+    <w:p/>
+    <w:p/>
+    <w:p/>
+    <w:p/>
+    <w:p/>
+    <w:p/>
+    <w:p/>
+    <w:p>
+      <w:pPr>
+        <w:jc w:val="right"/>
+      </w:pPr>
+    </w:p>
+    <w:p>
+      <w:pPr>
+        <w:jc w:val="right"/>
+      </w:pPr>
+    </w:p>
+    <w:p>
+      <w:pPr>
+        <w:jc w:val="right"/>
+      </w:pPr>
+    </w:p>
+    <w:p>
+      <w:pPr>
+        <w:jc w:val="right"/>
+      </w:pPr>
+      <w:bookmarkStart w:id="0" w:name="_GoBack"/>
+      <w:bookmarkEnd w:id="0"/>
+      <w:r>
+        <w:rPr>
+          <w:noProof/>
+        </w:rPr>
+        <w:lastRenderedPageBreak/>
+        <w:drawing>
+          <wp:anchor distT="0" distB="0" distL="114300" distR="114300" simplePos="0" relativeHeight="251660288" behindDoc="0" locked="0" layoutInCell="1" allowOverlap="1" wp14:anchorId="051D1825" wp14:editId="4391FBD2">
+            <wp:simplePos x="0" y="0"/>
+            <wp:positionH relativeFrom="margin">
+              <wp:posOffset>-538356</wp:posOffset>
+            </wp:positionH>
+            <wp:positionV relativeFrom="paragraph">
+              <wp:posOffset>856013</wp:posOffset>
+            </wp:positionV>
+            <wp:extent cx="9237860" cy="5165767"/>
+            <wp:effectExtent l="0" t="0" r="1905" b="0"/>
+            <wp:wrapNone/>
+            <wp:docPr id="3" name="Imagen 3"/>
+            <wp:cNvGraphicFramePr>
+              <a:graphicFrameLocks xmlns:a="http://schemas.openxmlformats.org/drawingml/2006/main" noChangeAspect="1"/>
+            </wp:cNvGraphicFramePr>
+            <a:graphic xmlns:a="http://schemas.openxmlformats.org/drawingml/2006/main">
+              <a:graphicData uri="http://schemas.openxmlformats.org/drawingml/2006/picture">
+                <pic:pic xmlns:pic="http://schemas.openxmlformats.org/drawingml/2006/picture">
+                  <pic:nvPicPr>
+                    <pic:cNvPr id="1" name=""/>
+                    <pic:cNvPicPr/>
+                  </pic:nvPicPr>
+                  <pic:blipFill rotWithShape="1">
+                    <a:blip r:embed="rId6">
+                      <a:extLst>
+                        <a:ext uri="{28A0092B-C50C-407E-A947-70E740481C1C}">
+                          <a14:useLocalDpi xmlns:a14="http://schemas.microsoft.com/office/drawing/2010/main" val="0"/>
+                        </a:ext>
+                      </a:extLst>
+                    </a:blip>
+                    <a:srcRect t="21231" r="28238" b="7391"/>
+                    <a:stretch/>
+                  </pic:blipFill>
+                  <pic:spPr bwMode="auto">
+                    <a:xfrm>
+                      <a:off x="0" y="0"/>
+                      <a:ext cx="9237860" cy="5165767"/>
+                    </a:xfrm>
+                    <a:prstGeom prst="rect">
+                      <a:avLst/>
+                    </a:prstGeom>
+                    <a:ln>
+                      <a:noFill/>
+                    </a:ln>
+                    <a:extLst>
+                      <a:ext uri="{53640926-AAD7-44D8-BBD7-CCE9431645EC}">
+                        <a14:shadowObscured xmlns:a14="http://schemas.microsoft.com/office/drawing/2010/main"/>
+                      </a:ext>
+                    </a:extLst>
+                  </pic:spPr>
+                </pic:pic>
+              </a:graphicData>
+            </a:graphic>
+            <wp14:sizeRelH relativeFrom="page">
+              <wp14:pctWidth>0</wp14:pctWidth>
+            </wp14:sizeRelH>
+            <wp14:sizeRelV relativeFrom="page">
+              <wp14:pctHeight>0</wp14:pctHeight>
+            </wp14:sizeRelV>
+          </wp:anchor>
+        </w:drawing>
+      </w:r>
     </w:p>
     <w:sectPr>
       <w:pgSz w:w="15840" w:h="12240" w:orient="landscape"/>
